--- a/МОЯ ТЗШКА НА КУРСАЧ.docx
+++ b/МОЯ ТЗШКА НА КУРСАЧ.docx
@@ -1,29 +1,19 @@
 
 <file path=word/document.xml><?xml version="1.0" encoding="utf-8"?>
-<w:document xmlns:wpc="http://schemas.microsoft.com/office/word/2010/wordprocessingCanvas" xmlns:cx="http://schemas.microsoft.com/office/drawing/2014/chartex" xmlns:cx1="http://schemas.microsoft.com/office/drawing/2015/9/8/chartex" xmlns:cx2="http://schemas.microsoft.com/office/drawing/2015/10/21/chartex" xmlns:cx3="http://schemas.microsoft.com/office/drawing/2016/5/9/chartex" xmlns:cx4="http://schemas.microsoft.com/office/drawing/2016/5/10/chartex" xmlns:cx5="http://schemas.microsoft.com/office/drawing/2016/5/11/chartex" xmlns:cx6="http://schemas.microsoft.com/office/drawing/2016/5/12/chartex" xmlns:cx7="http://schemas.microsoft.com/office/drawing/2016/5/13/chartex" xmlns:cx8="http://schemas.microsoft.com/office/drawing/2016/5/14/chartex" xmlns:mc="http://schemas.openxmlformats.org/markup-compatibility/2006" xmlns:aink="http://schemas.microsoft.com/office/drawing/2016/ink" xmlns:am3d="http://schemas.microsoft.com/office/drawing/2017/model3d" xmlns:o="urn:schemas-microsoft-com:office:office" xmlns:oel="http://schemas.microsoft.com/office/2019/extlst" xmlns:r="http://schemas.openxmlformats.org/officeDocument/2006/relationships" xmlns:m="http://schemas.openxmlformats.org/officeDocument/2006/math" xmlns:v="urn:schemas-microsoft-com:vml" xmlns:wp14="http://schemas.microsoft.com/office/word/2010/wordprocessingDrawing" xmlns:wp="http://schemas.openxmlformats.org/drawingml/2006/wordprocessingDrawing" xmlns:w10="urn:schemas-microsoft-com:office:word" xmlns:w="http://schemas.openxmlformats.org/wordprocessingml/2006/main" xmlns:w14="http://schemas.microsoft.com/office/word/2010/wordml" xmlns:w15="http://schemas.microsoft.com/office/word/2012/wordml" xmlns:w16cex="http://schemas.microsoft.com/office/word/2018/wordml/cex" xmlns:w16cid="http://schemas.microsoft.com/office/word/2016/wordml/cid" xmlns:w16="http://schemas.microsoft.com/office/word/2018/wordml" xmlns:w16sdtdh="http://schemas.microsoft.com/office/word/2020/wordml/sdtdatahash" xmlns:w16se="http://schemas.microsoft.com/office/word/2015/wordml/symex" xmlns:wpg="http://schemas.microsoft.com/office/word/2010/wordprocessingGroup" xmlns:wpi="http://schemas.microsoft.com/office/word/2010/wordprocessingInk" xmlns:wne="http://schemas.microsoft.com/office/word/2006/wordml" xmlns:wps="http://schemas.microsoft.com/office/word/2010/wordprocessingShape" mc:Ignorable="w14 w15 w16se w16cid w16 w16cex w16sdtdh wp14">
+<w:document xmlns:wpc="http://schemas.microsoft.com/office/word/2010/wordprocessingCanvas" xmlns:cx="http://schemas.microsoft.com/office/drawing/2014/chartex" xmlns:cx1="http://schemas.microsoft.com/office/drawing/2015/9/8/chartex" xmlns:cx2="http://schemas.microsoft.com/office/drawing/2015/10/21/chartex" xmlns:cx3="http://schemas.microsoft.com/office/drawing/2016/5/9/chartex" xmlns:cx4="http://schemas.microsoft.com/office/drawing/2016/5/10/chartex" xmlns:cx5="http://schemas.microsoft.com/office/drawing/2016/5/11/chartex" xmlns:cx6="http://schemas.microsoft.com/office/drawing/2016/5/12/chartex" xmlns:cx7="http://schemas.microsoft.com/office/drawing/2016/5/13/chartex" xmlns:cx8="http://schemas.microsoft.com/office/drawing/2016/5/14/chartex" xmlns:mc="http://schemas.openxmlformats.org/markup-compatibility/2006" xmlns:aink="http://schemas.microsoft.com/office/drawing/2016/ink" xmlns:am3d="http://schemas.microsoft.com/office/drawing/2017/model3d" xmlns:o="urn:schemas-microsoft-com:office:office" xmlns:r="http://schemas.openxmlformats.org/officeDocument/2006/relationships" xmlns:m="http://schemas.openxmlformats.org/officeDocument/2006/math" xmlns:v="urn:schemas-microsoft-com:vml" xmlns:wp14="http://schemas.microsoft.com/office/word/2010/wordprocessingDrawing" xmlns:wp="http://schemas.openxmlformats.org/drawingml/2006/wordprocessingDrawing" xmlns:w10="urn:schemas-microsoft-com:office:word" xmlns:w="http://schemas.openxmlformats.org/wordprocessingml/2006/main" xmlns:w14="http://schemas.microsoft.com/office/word/2010/wordml" xmlns:w15="http://schemas.microsoft.com/office/word/2012/wordml" xmlns:w16cex="http://schemas.microsoft.com/office/word/2018/wordml/cex" xmlns:w16cid="http://schemas.microsoft.com/office/word/2016/wordml/cid" xmlns:w16="http://schemas.microsoft.com/office/word/2018/wordml" xmlns:w16se="http://schemas.microsoft.com/office/word/2015/wordml/symex" xmlns:wpg="http://schemas.microsoft.com/office/word/2010/wordprocessingGroup" xmlns:wpi="http://schemas.microsoft.com/office/word/2010/wordprocessingInk" xmlns:wne="http://schemas.microsoft.com/office/word/2006/wordml" xmlns:wps="http://schemas.microsoft.com/office/word/2010/wordprocessingShape" mc:Ignorable="w14 w15 w16se w16cid w16 w16cex wp14">
   <w:body>
     <w:p>
-      <w:proofErr w:type="spellStart"/>
       <w:r>
         <w:rPr>
           <w:lang w:val="en-US"/>
         </w:rPr>
         <w:t>MemoryMerch</w:t>
       </w:r>
-      <w:proofErr w:type="spellEnd"/>
       <w:r>
         <w:t xml:space="preserve"> – </w:t>
       </w:r>
       <w:r>
-        <w:t xml:space="preserve">площадка по выставке объявлений (по типу </w:t>
-      </w:r>
-      <w:proofErr w:type="spellStart"/>
-      <w:r>
-        <w:t>Авито</w:t>
-      </w:r>
-      <w:proofErr w:type="spellEnd"/>
-      <w:r>
-        <w:t>) направленная на продажи редкой игровой продукции.</w:t>
+        <w:t>площадка по выставке объявлений (по типу Авито) направленная на продажи редкой игровой продукции.</w:t>
       </w:r>
     </w:p>
     <w:p>
@@ -566,9 +556,15 @@
           <w:p>
             <w:pPr>
               <w:ind w:firstLine="0"/>
+              <w:rPr>
+                <w:lang w:val="en-US"/>
+              </w:rPr>
             </w:pPr>
             <w:r>
-              <w:t>Пользователь</w:t>
+              <w:rPr>
+                <w:lang w:val="en-US"/>
+              </w:rPr>
+              <w:t>User</w:t>
             </w:r>
           </w:p>
         </w:tc>
@@ -634,9 +630,21 @@
           <w:p>
             <w:pPr>
               <w:ind w:firstLine="0"/>
+              <w:rPr>
+                <w:lang w:val="en-US"/>
+              </w:rPr>
             </w:pPr>
             <w:r>
-              <w:t>Товар</w:t>
+              <w:rPr>
+                <w:lang w:val="en-US"/>
+              </w:rPr>
+              <w:t>T</w:t>
+            </w:r>
+            <w:r>
+              <w:rPr>
+                <w:lang w:val="en-US"/>
+              </w:rPr>
+              <w:t>ovar</w:t>
             </w:r>
           </w:p>
         </w:tc>
@@ -702,9 +710,15 @@
           <w:p>
             <w:pPr>
               <w:ind w:firstLine="0"/>
+              <w:rPr>
+                <w:lang w:val="en-US"/>
+              </w:rPr>
             </w:pPr>
             <w:r>
-              <w:t>Новость</w:t>
+              <w:rPr>
+                <w:lang w:val="en-US"/>
+              </w:rPr>
+              <w:t>Post</w:t>
             </w:r>
           </w:p>
           <w:p>
@@ -743,9 +757,15 @@
           <w:p>
             <w:pPr>
               <w:ind w:firstLine="0"/>
+              <w:rPr>
+                <w:lang w:val="en-US"/>
+              </w:rPr>
             </w:pPr>
             <w:r>
-              <w:t>Категория</w:t>
+              <w:rPr>
+                <w:lang w:val="en-US"/>
+              </w:rPr>
+              <w:t>Categories</w:t>
             </w:r>
           </w:p>
         </w:tc>
@@ -766,14 +786,9 @@
     </w:tbl>
     <w:p/>
     <w:p>
-      <w:proofErr w:type="spellStart"/>
-      <w:r>
-        <w:t>A</w:t>
-      </w:r>
-      <w:r>
-        <w:t>percu</w:t>
-      </w:r>
-      <w:proofErr w:type="spellEnd"/>
+      <w:r>
+        <w:t>Apercu</w:t>
+      </w:r>
       <w:r>
         <w:t xml:space="preserve"> шрифт</w:t>
       </w:r>
@@ -844,7 +859,7 @@
 </file>
 
 <file path=word/numbering.xml><?xml version="1.0" encoding="utf-8"?>
-<w:numbering xmlns:wpc="http://schemas.microsoft.com/office/word/2010/wordprocessingCanvas" xmlns:cx="http://schemas.microsoft.com/office/drawing/2014/chartex" xmlns:cx1="http://schemas.microsoft.com/office/drawing/2015/9/8/chartex" xmlns:cx2="http://schemas.microsoft.com/office/drawing/2015/10/21/chartex" xmlns:cx3="http://schemas.microsoft.com/office/drawing/2016/5/9/chartex" xmlns:cx4="http://schemas.microsoft.com/office/drawing/2016/5/10/chartex" xmlns:cx5="http://schemas.microsoft.com/office/drawing/2016/5/11/chartex" xmlns:cx6="http://schemas.microsoft.com/office/drawing/2016/5/12/chartex" xmlns:cx7="http://schemas.microsoft.com/office/drawing/2016/5/13/chartex" xmlns:cx8="http://schemas.microsoft.com/office/drawing/2016/5/14/chartex" xmlns:mc="http://schemas.openxmlformats.org/markup-compatibility/2006" xmlns:aink="http://schemas.microsoft.com/office/drawing/2016/ink" xmlns:am3d="http://schemas.microsoft.com/office/drawing/2017/model3d" xmlns:o="urn:schemas-microsoft-com:office:office" xmlns:oel="http://schemas.microsoft.com/office/2019/extlst" xmlns:r="http://schemas.openxmlformats.org/officeDocument/2006/relationships" xmlns:m="http://schemas.openxmlformats.org/officeDocument/2006/math" xmlns:v="urn:schemas-microsoft-com:vml" xmlns:wp14="http://schemas.microsoft.com/office/word/2010/wordprocessingDrawing" xmlns:wp="http://schemas.openxmlformats.org/drawingml/2006/wordprocessingDrawing" xmlns:w10="urn:schemas-microsoft-com:office:word" xmlns:w="http://schemas.openxmlformats.org/wordprocessingml/2006/main" xmlns:w14="http://schemas.microsoft.com/office/word/2010/wordml" xmlns:w15="http://schemas.microsoft.com/office/word/2012/wordml" xmlns:w16cex="http://schemas.microsoft.com/office/word/2018/wordml/cex" xmlns:w16cid="http://schemas.microsoft.com/office/word/2016/wordml/cid" xmlns:w16="http://schemas.microsoft.com/office/word/2018/wordml" xmlns:w16sdtdh="http://schemas.microsoft.com/office/word/2020/wordml/sdtdatahash" xmlns:w16se="http://schemas.microsoft.com/office/word/2015/wordml/symex" xmlns:wpg="http://schemas.microsoft.com/office/word/2010/wordprocessingGroup" xmlns:wpi="http://schemas.microsoft.com/office/word/2010/wordprocessingInk" xmlns:wne="http://schemas.microsoft.com/office/word/2006/wordml" xmlns:wps="http://schemas.microsoft.com/office/word/2010/wordprocessingShape" mc:Ignorable="w14 w15 w16se w16cid w16 w16cex w16sdtdh wp14">
+<w:numbering xmlns:wpc="http://schemas.microsoft.com/office/word/2010/wordprocessingCanvas" xmlns:cx="http://schemas.microsoft.com/office/drawing/2014/chartex" xmlns:cx1="http://schemas.microsoft.com/office/drawing/2015/9/8/chartex" xmlns:cx2="http://schemas.microsoft.com/office/drawing/2015/10/21/chartex" xmlns:cx3="http://schemas.microsoft.com/office/drawing/2016/5/9/chartex" xmlns:cx4="http://schemas.microsoft.com/office/drawing/2016/5/10/chartex" xmlns:cx5="http://schemas.microsoft.com/office/drawing/2016/5/11/chartex" xmlns:cx6="http://schemas.microsoft.com/office/drawing/2016/5/12/chartex" xmlns:cx7="http://schemas.microsoft.com/office/drawing/2016/5/13/chartex" xmlns:cx8="http://schemas.microsoft.com/office/drawing/2016/5/14/chartex" xmlns:mc="http://schemas.openxmlformats.org/markup-compatibility/2006" xmlns:aink="http://schemas.microsoft.com/office/drawing/2016/ink" xmlns:am3d="http://schemas.microsoft.com/office/drawing/2017/model3d" xmlns:o="urn:schemas-microsoft-com:office:office" xmlns:r="http://schemas.openxmlformats.org/officeDocument/2006/relationships" xmlns:m="http://schemas.openxmlformats.org/officeDocument/2006/math" xmlns:v="urn:schemas-microsoft-com:vml" xmlns:wp14="http://schemas.microsoft.com/office/word/2010/wordprocessingDrawing" xmlns:wp="http://schemas.openxmlformats.org/drawingml/2006/wordprocessingDrawing" xmlns:w10="urn:schemas-microsoft-com:office:word" xmlns:w="http://schemas.openxmlformats.org/wordprocessingml/2006/main" xmlns:w14="http://schemas.microsoft.com/office/word/2010/wordml" xmlns:w15="http://schemas.microsoft.com/office/word/2012/wordml" xmlns:w16cex="http://schemas.microsoft.com/office/word/2018/wordml/cex" xmlns:w16cid="http://schemas.microsoft.com/office/word/2016/wordml/cid" xmlns:w16="http://schemas.microsoft.com/office/word/2018/wordml" xmlns:w16se="http://schemas.microsoft.com/office/word/2015/wordml/symex" xmlns:wpg="http://schemas.microsoft.com/office/word/2010/wordprocessingGroup" xmlns:wpi="http://schemas.microsoft.com/office/word/2010/wordprocessingInk" xmlns:wne="http://schemas.microsoft.com/office/word/2006/wordml" xmlns:wps="http://schemas.microsoft.com/office/word/2010/wordprocessingShape" mc:Ignorable="w14 w15 w16se w16cid w16 w16cex wp14">
   <w:abstractNum w:abstractNumId="0" w15:restartNumberingAfterBreak="0">
     <w:nsid w:val="01AF4523"/>
     <w:multiLevelType w:val="hybridMultilevel"/>
@@ -2175,47 +2190,47 @@
       </w:rPr>
     </w:lvl>
   </w:abstractNum>
-  <w:num w:numId="1" w16cid:durableId="1337608380">
+  <w:num w:numId="1">
     <w:abstractNumId w:val="1"/>
   </w:num>
-  <w:num w:numId="2" w16cid:durableId="1197964267">
+  <w:num w:numId="2">
     <w:abstractNumId w:val="8"/>
   </w:num>
-  <w:num w:numId="3" w16cid:durableId="840244657">
+  <w:num w:numId="3">
     <w:abstractNumId w:val="5"/>
   </w:num>
-  <w:num w:numId="4" w16cid:durableId="835650669">
+  <w:num w:numId="4">
     <w:abstractNumId w:val="11"/>
   </w:num>
-  <w:num w:numId="5" w16cid:durableId="1436712927">
+  <w:num w:numId="5">
     <w:abstractNumId w:val="7"/>
   </w:num>
-  <w:num w:numId="6" w16cid:durableId="863861144">
+  <w:num w:numId="6">
     <w:abstractNumId w:val="10"/>
   </w:num>
-  <w:num w:numId="7" w16cid:durableId="1499730631">
+  <w:num w:numId="7">
     <w:abstractNumId w:val="4"/>
   </w:num>
-  <w:num w:numId="8" w16cid:durableId="1164249214">
+  <w:num w:numId="8">
     <w:abstractNumId w:val="3"/>
   </w:num>
-  <w:num w:numId="9" w16cid:durableId="2135168513">
+  <w:num w:numId="9">
     <w:abstractNumId w:val="6"/>
   </w:num>
-  <w:num w:numId="10" w16cid:durableId="1095053961">
+  <w:num w:numId="10">
     <w:abstractNumId w:val="9"/>
   </w:num>
-  <w:num w:numId="11" w16cid:durableId="750808904">
+  <w:num w:numId="11">
     <w:abstractNumId w:val="2"/>
   </w:num>
-  <w:num w:numId="12" w16cid:durableId="370152235">
+  <w:num w:numId="12">
     <w:abstractNumId w:val="0"/>
   </w:num>
 </w:numbering>
 </file>
 
 <file path=word/styles.xml><?xml version="1.0" encoding="utf-8"?>
-<w:styles xmlns:mc="http://schemas.openxmlformats.org/markup-compatibility/2006" xmlns:r="http://schemas.openxmlformats.org/officeDocument/2006/relationships" xmlns:w="http://schemas.openxmlformats.org/wordprocessingml/2006/main" xmlns:w14="http://schemas.microsoft.com/office/word/2010/wordml" xmlns:w15="http://schemas.microsoft.com/office/word/2012/wordml" xmlns:w16cex="http://schemas.microsoft.com/office/word/2018/wordml/cex" xmlns:w16cid="http://schemas.microsoft.com/office/word/2016/wordml/cid" xmlns:w16="http://schemas.microsoft.com/office/word/2018/wordml" xmlns:w16sdtdh="http://schemas.microsoft.com/office/word/2020/wordml/sdtdatahash" xmlns:w16se="http://schemas.microsoft.com/office/word/2015/wordml/symex" mc:Ignorable="w14 w15 w16se w16cid w16 w16cex w16sdtdh">
+<w:styles xmlns:mc="http://schemas.openxmlformats.org/markup-compatibility/2006" xmlns:r="http://schemas.openxmlformats.org/officeDocument/2006/relationships" xmlns:w="http://schemas.openxmlformats.org/wordprocessingml/2006/main" xmlns:w14="http://schemas.microsoft.com/office/word/2010/wordml" xmlns:w15="http://schemas.microsoft.com/office/word/2012/wordml" xmlns:w16cex="http://schemas.microsoft.com/office/word/2018/wordml/cex" xmlns:w16cid="http://schemas.microsoft.com/office/word/2016/wordml/cid" xmlns:w16="http://schemas.microsoft.com/office/word/2018/wordml" xmlns:w16se="http://schemas.microsoft.com/office/word/2015/wordml/symex" mc:Ignorable="w14 w15 w16se w16cid w16 w16cex">
   <w:docDefaults>
     <w:rPrDefault>
       <w:rPr>

--- a/МОЯ ТЗШКА НА КУРСАЧ.docx
+++ b/МОЯ ТЗШКА НА КУРСАЧ.docx
@@ -766,14 +766,9 @@
     </w:tbl>
     <w:p/>
     <w:p>
-      <w:proofErr w:type="spellStart"/>
-      <w:r>
-        <w:t>A</w:t>
-      </w:r>
-      <w:r>
-        <w:t>percu</w:t>
-      </w:r>
-      <w:proofErr w:type="spellEnd"/>
+      <w:r>
+        <w:t>Apercu</w:t>
+      </w:r>
       <w:r>
         <w:t xml:space="preserve"> шрифт</w:t>
       </w:r>
@@ -784,7 +779,7 @@
           <w:noProof/>
         </w:rPr>
         <w:drawing>
-          <wp:inline distT="0" distB="0" distL="0" distR="0" wp14:anchorId="124189D5" wp14:editId="32B02930">
+          <wp:inline distT="0" distB="0" distL="0" distR="0" wp14:anchorId="124189D5" wp14:editId="0348439D">
             <wp:extent cx="4456525" cy="1172845"/>
             <wp:effectExtent l="0" t="0" r="1270" b="8255"/>
             <wp:docPr id="543653160" name="Рисунок 1" descr="Apercu "/>
